--- a/Data/Documentation.docx
+++ b/Data/Documentation.docx
@@ -24,6 +24,26 @@
       <w:r>
         <w:tab/>
         <w:t>Deleted null data and regions just leaving year by year data for individual countries</w:t>
+      </w:r>
+    </w:p>
+    <w:p/>
+    <w:p>
+      <w:r>
+        <w:t>Corruption Data Source –</w:t>
+      </w:r>
+      <w:hyperlink r:id="rId5" w:history="1">
+        <w:r>
+          <w:rPr>
+            <w:rStyle w:val="Hyperlink"/>
+          </w:rPr>
+          <w:t>https://datahub.io/core/corruption-perceptions-index</w:t>
+        </w:r>
+      </w:hyperlink>
+    </w:p>
+    <w:p>
+      <w:r>
+        <w:tab/>
+        <w:t>Raw data, not modified</w:t>
       </w:r>
       <w:bookmarkStart w:id="0" w:name="_GoBack"/>
       <w:bookmarkEnd w:id="0"/>
@@ -161,6 +181,7 @@
     <w:lsdException w:name="HTML Sample" w:semiHidden="1" w:unhideWhenUsed="1"/>
     <w:lsdException w:name="HTML Typewriter" w:semiHidden="1" w:unhideWhenUsed="1"/>
     <w:lsdException w:name="HTML Variable" w:semiHidden="1" w:unhideWhenUsed="1"/>
+    <w:lsdException w:name="Normal Table" w:semiHidden="1" w:unhideWhenUsed="1"/>
     <w:lsdException w:name="annotation subject" w:semiHidden="1" w:unhideWhenUsed="1"/>
     <w:lsdException w:name="No List" w:semiHidden="1" w:unhideWhenUsed="1"/>
     <w:lsdException w:name="Outline List 1" w:semiHidden="1" w:unhideWhenUsed="1"/>
@@ -207,8 +228,10 @@
     <w:lsdException w:name="Table Subtle 2" w:semiHidden="1" w:unhideWhenUsed="1"/>
     <w:lsdException w:name="Table Web 1" w:semiHidden="1" w:unhideWhenUsed="1"/>
     <w:lsdException w:name="Table Web 2" w:semiHidden="1" w:unhideWhenUsed="1"/>
+    <w:lsdException w:name="Table Web 3" w:semiHidden="1" w:unhideWhenUsed="1"/>
     <w:lsdException w:name="Balloon Text" w:semiHidden="1" w:unhideWhenUsed="1"/>
     <w:lsdException w:name="Table Grid" w:uiPriority="39"/>
+    <w:lsdException w:name="Table Theme" w:semiHidden="1" w:unhideWhenUsed="1"/>
     <w:lsdException w:name="Placeholder Text" w:semiHidden="1"/>
     <w:lsdException w:name="No Spacing" w:uiPriority="1" w:qFormat="1"/>
     <w:lsdException w:name="Light Shading" w:uiPriority="60"/>

--- a/Data/Documentation.docx
+++ b/Data/Documentation.docx
@@ -45,6 +45,27 @@
         <w:tab/>
         <w:t>Raw data, not modified</w:t>
       </w:r>
+    </w:p>
+    <w:p/>
+    <w:p>
+      <w:r>
+        <w:t xml:space="preserve">Economic freedom data -- </w:t>
+      </w:r>
+      <w:hyperlink r:id="rId6" w:history="1">
+        <w:r>
+          <w:rPr>
+            <w:rStyle w:val="Hyperlink"/>
+          </w:rPr>
+          <w:t>https://tcdata360.worldbank.org/indicators/idx.econ.free.scr?country=BRA&amp;indicator=747&amp;viz=line_chart&amp;years=2013,2018</w:t>
+        </w:r>
+      </w:hyperlink>
+    </w:p>
+    <w:p>
+      <w:r>
+        <w:t>Raw CSV</w:t>
+      </w:r>
+    </w:p>
+    <w:p>
       <w:bookmarkStart w:id="0" w:name="_GoBack"/>
       <w:bookmarkEnd w:id="0"/>
     </w:p>
